--- a/数据安全/数据安全理念.docx
+++ b/数据安全/数据安全理念.docx
@@ -343,32 +343,70 @@
         </w:rPr>
         <w:t>数据加密体系建设，依赖系统对所有数据进行使用流转。有些地方没法进行数据加密。</w:t>
       </w:r>
+    </w:p>
+    <w:p>
+      <w:pPr>
+        <w:rPr>
+          <w:rFonts w:hint="default"/>
+          <w:lang w:val="en-US" w:eastAsia="zh-CN"/>
+        </w:rPr>
+      </w:pPr>
+    </w:p>
+    <w:p>
+      <w:pPr>
+        <w:rPr>
+          <w:rFonts w:hint="default"/>
+          <w:lang w:val="en-US" w:eastAsia="zh-CN"/>
+        </w:rPr>
+      </w:pPr>
+    </w:p>
+    <w:p>
+      <w:pPr>
+        <w:rPr>
+          <w:rFonts w:hint="eastAsia"/>
+          <w:lang w:val="en-US" w:eastAsia="zh-CN"/>
+        </w:rPr>
+      </w:pPr>
+      <w:r>
+        <w:rPr>
+          <w:rFonts w:hint="eastAsia"/>
+          <w:lang w:val="en-US" w:eastAsia="zh-CN"/>
+        </w:rPr>
+        <w:t>以上这些东西可以升级成为一个乙方的数据安全产品对外售卖。</w:t>
+      </w:r>
+    </w:p>
+    <w:p>
+      <w:pPr>
+        <w:rPr>
+          <w:rFonts w:hint="eastAsia"/>
+          <w:lang w:val="en-US" w:eastAsia="zh-CN"/>
+        </w:rPr>
+      </w:pPr>
+      <w:r>
+        <w:rPr>
+          <w:rFonts w:hint="eastAsia"/>
+          <w:lang w:val="en-US" w:eastAsia="zh-CN"/>
+        </w:rPr>
+        <w:t>产品提供统一的规定，业务系统按规定改造后，接入产品，产品就能提供整体的前后端数据库，内置有分析规则，实现数据安全运营报警，实现大数据安全分析等等。</w:t>
+      </w:r>
+    </w:p>
+    <w:p>
+      <w:pPr>
+        <w:rPr>
+          <w:rFonts w:hint="eastAsia"/>
+          <w:lang w:val="en-US" w:eastAsia="zh-CN"/>
+        </w:rPr>
+      </w:pPr>
+    </w:p>
+    <w:p>
+      <w:pPr>
+        <w:rPr>
+          <w:rFonts w:hint="default"/>
+          <w:lang w:val="en-US" w:eastAsia="zh-CN"/>
+        </w:rPr>
+      </w:pPr>
       <w:bookmarkStart w:id="0" w:name="_GoBack"/>
       <w:bookmarkEnd w:id="0"/>
-    </w:p>
-    <w:p>
-      <w:pPr>
-        <w:rPr>
-          <w:rFonts w:hint="default"/>
-          <w:lang w:val="en-US" w:eastAsia="zh-CN"/>
-        </w:rPr>
-      </w:pPr>
-    </w:p>
-    <w:p>
-      <w:pPr>
-        <w:rPr>
-          <w:rFonts w:hint="default"/>
-          <w:lang w:val="en-US" w:eastAsia="zh-CN"/>
-        </w:rPr>
-      </w:pPr>
-    </w:p>
-    <w:p>
-      <w:pPr>
-        <w:rPr>
-          <w:rFonts w:hint="default"/>
-          <w:lang w:val="en-US" w:eastAsia="zh-CN"/>
-        </w:rPr>
-      </w:pPr>
     </w:p>
     <w:sectPr>
       <w:pgSz w:w="11906" w:h="16838"/>
